--- a/法令ファイル/不要存置林野の売払いについての国有林野の管理経営に関する法律施行規則及び国有林野の活用に関する法律施行規則の臨時特例に関する省令/不要存置林野の売払いについての国有林野の管理経営に関する法律施行規則及び国有林野の活用に関する法律施行規則の臨時特例に関する省令（昭和三十四年農林省令第三十八号）.docx
+++ b/法令ファイル/不要存置林野の売払いについての国有林野の管理経営に関する法律施行規則及び国有林野の活用に関する法律施行規則の臨時特例に関する省令/不要存置林野の売払いについての国有林野の管理経営に関する法律施行規則及び国有林野の活用に関する法律施行規則の臨時特例に関する省令（昭和三十四年農林省令第三十八号）.docx
@@ -45,7 +45,7 @@
         <w:pStyle w:val="Heading1"/>
       </w:pPr>
       <w:r>
-        <w:t>附　則（昭和三八年三月三〇日農林省令第二五号）</w:t>
+        <w:t>附則（昭和三八年三月三〇日農林省令第二五号）</w:t>
       </w:r>
     </w:p>
     <w:p>
@@ -63,10 +63,22 @@
         <w:pStyle w:val="Heading1"/>
       </w:pPr>
       <w:r>
-        <w:t>附　則（昭和四一年四月一日農林省令第一九号）</w:t>
+        <w:t>附則（昭和四一年四月一日農林省令第一九号）</w:t>
       </w:r>
     </w:p>
     <w:p>
+      <w:pPr>
+        <w:pStyle w:val="Heading5"/>
+        <w:ind w:left="440"/>
+      </w:pPr>
+      <w:r>
+        <w:t>１</w:t>
+      </w:r>
+    </w:p>
+    <w:p>
+      <w:pPr>
+        <w:ind w:left="440"/>
+      </w:pPr>
       <w:r>
         <w:t>この省令は、公布の日から施行する。</w:t>
       </w:r>
@@ -81,7 +93,7 @@
         <w:pStyle w:val="Heading1"/>
       </w:pPr>
       <w:r>
-        <w:t>附　則（昭和四三年三月三〇日農林省令第一七号）</w:t>
+        <w:t>附則（昭和四三年三月三〇日農林省令第一七号）</w:t>
       </w:r>
     </w:p>
     <w:p>
@@ -99,7 +111,7 @@
         <w:pStyle w:val="Heading1"/>
       </w:pPr>
       <w:r>
-        <w:t>附　則（昭和五〇年三月二五日農林省令第八号）</w:t>
+        <w:t>附則（昭和五〇年三月二五日農林省令第八号）</w:t>
       </w:r>
     </w:p>
     <w:p>
@@ -117,7 +129,7 @@
         <w:pStyle w:val="Heading1"/>
       </w:pPr>
       <w:r>
-        <w:t>附　則（昭和五三年一二月二二日農林水産省令第一六号）</w:t>
+        <w:t>附則（昭和五三年一二月二二日農林水産省令第一六号）</w:t>
       </w:r>
     </w:p>
     <w:p>
@@ -143,7 +155,7 @@
         <w:pStyle w:val="Heading1"/>
       </w:pPr>
       <w:r>
-        <w:t>附　則（昭和五五年三月八日農林水産省令第四号）</w:t>
+        <w:t>附則（昭和五五年三月八日農林水産省令第四号）</w:t>
       </w:r>
     </w:p>
     <w:p>
@@ -161,7 +173,7 @@
         <w:pStyle w:val="Heading1"/>
       </w:pPr>
       <w:r>
-        <w:t>附　則（昭和六三年三月二八日農林水産省令第一一号）</w:t>
+        <w:t>附則（昭和六三年三月二八日農林水産省令第一一号）</w:t>
       </w:r>
     </w:p>
     <w:p>
@@ -179,7 +191,7 @@
         <w:pStyle w:val="Heading1"/>
       </w:pPr>
       <w:r>
-        <w:t>附　則（平成六年三月一五日農林水産省令第五号）</w:t>
+        <w:t>附則（平成六年三月一五日農林水産省令第五号）</w:t>
       </w:r>
     </w:p>
     <w:p>
@@ -197,7 +209,7 @@
         <w:pStyle w:val="Heading1"/>
       </w:pPr>
       <w:r>
-        <w:t>附　則（平成一〇年一〇月一九日農林水産省令第七三号）</w:t>
+        <w:t>附則（平成一〇年一〇月一九日農林水産省令第七三号）</w:t>
       </w:r>
     </w:p>
     <w:p>
@@ -215,7 +227,7 @@
         <w:pStyle w:val="Heading1"/>
       </w:pPr>
       <w:r>
-        <w:t>附　則（平成一一年二月二六日農林水産省令第九号）</w:t>
+        <w:t>附則（平成一一年二月二六日農林水産省令第九号）</w:t>
       </w:r>
     </w:p>
     <w:p>
@@ -241,7 +253,7 @@
         <w:pStyle w:val="Heading1"/>
       </w:pPr>
       <w:r>
-        <w:t>附　則（平成一二年九月一日農林水産省令第八二号）</w:t>
+        <w:t>附則（平成一二年九月一日農林水産省令第八二号）</w:t>
       </w:r>
     </w:p>
     <w:p>
@@ -255,6 +267,8 @@
     <w:p>
       <w:r>
         <w:t>この省令は、内閣法の一部を改正する法律（平成十一年法律第八十八号）の施行の日（平成十三年一月六日）から施行する。</w:t>
+        <w:br/>
+        <w:t>ただし、次条の規定は、公布の日から施行する。</w:t>
       </w:r>
     </w:p>
     <w:p>
@@ -267,7 +281,7 @@
         <w:pStyle w:val="Heading1"/>
       </w:pPr>
       <w:r>
-        <w:t>附　則（平成二三年三月二九日農林水産省令第一三号）</w:t>
+        <w:t>附則（平成二三年三月二九日農林水産省令第一三号）</w:t>
       </w:r>
     </w:p>
     <w:p>
@@ -285,7 +299,7 @@
         <w:pStyle w:val="Heading1"/>
       </w:pPr>
       <w:r>
-        <w:t>附　則（平成二五年二月二六日農林水産省令第五号）</w:t>
+        <w:t>附則（平成二五年二月二六日農林水産省令第五号）</w:t>
       </w:r>
     </w:p>
     <w:p>
@@ -321,7 +335,7 @@
     </w:pPr>
     <w:r>
       <w:tab/>
-      <w:t>WeGov v0.1 - FTS141</w:t>
+      <w:t>WeGov v0.2 - FTS141</w:t>
     </w:r>
   </w:p>
 </w:ftr>
